--- a/word/NORA-Werkgroep-APs-Architectuurprincipes-Output.docx
+++ b/word/NORA-Werkgroep-APs-Architectuurprincipes-Output.docx
@@ -33,7 +33,24 @@
                 <w:noProof/>
                 <w:lang w:val="nl-NL"/>
               </w:rPr>
-              <w:t>NAP01 Verplaats je in de gebruiker</w:t>
+              <w:t>NAP01</w:t>
+            </w:r>
+            <w:r>
+              <w:rPr>
+                <w:b/>
+                <w:bCs/>
+                <w:lang w:val="nl-NL"/>
+              </w:rPr>
+              <w:t xml:space="preserve"> </w:t>
+            </w:r>
+            <w:r>
+              <w:rPr>
+                <w:b/>
+                <w:bCs/>
+                <w:noProof/>
+                <w:lang w:val="nl-NL"/>
+              </w:rPr>
+              <w:t>Verplaats je in de gebruiker</w:t>
             </w:r>
           </w:p>
         </w:tc>
@@ -176,7 +193,24 @@
                 <w:lang w:val="nl-NL"/>
               </w:rPr>
               <w:lastRenderedPageBreak/>
-              <w:t>NAP02 Geef inzicht in de afhandeling van de dienst</w:t>
+              <w:t>NAP02</w:t>
+            </w:r>
+            <w:r>
+              <w:rPr>
+                <w:b/>
+                <w:bCs/>
+                <w:lang w:val="nl-NL"/>
+              </w:rPr>
+              <w:t xml:space="preserve"> </w:t>
+            </w:r>
+            <w:r>
+              <w:rPr>
+                <w:b/>
+                <w:bCs/>
+                <w:noProof/>
+                <w:lang w:val="nl-NL"/>
+              </w:rPr>
+              <w:t>Geef inzicht in de afhandeling van de dienst</w:t>
             </w:r>
           </w:p>
         </w:tc>
@@ -319,7 +353,24 @@
                 <w:lang w:val="nl-NL"/>
               </w:rPr>
               <w:lastRenderedPageBreak/>
-              <w:t>NAP03 Lever een kanaal-onafhankelijk resultaat</w:t>
+              <w:t>NAP03</w:t>
+            </w:r>
+            <w:r>
+              <w:rPr>
+                <w:b/>
+                <w:bCs/>
+                <w:lang w:val="nl-NL"/>
+              </w:rPr>
+              <w:t xml:space="preserve"> </w:t>
+            </w:r>
+            <w:r>
+              <w:rPr>
+                <w:b/>
+                <w:bCs/>
+                <w:noProof/>
+                <w:lang w:val="nl-NL"/>
+              </w:rPr>
+              <w:t>Lever een kanaal-onafhankelijk resultaat</w:t>
             </w:r>
           </w:p>
         </w:tc>
@@ -462,7 +513,24 @@
                 <w:lang w:val="nl-NL"/>
               </w:rPr>
               <w:lastRenderedPageBreak/>
-              <w:t>NAP04 Bundel diensten</w:t>
+              <w:t>NAP04</w:t>
+            </w:r>
+            <w:r>
+              <w:rPr>
+                <w:b/>
+                <w:bCs/>
+                <w:lang w:val="nl-NL"/>
+              </w:rPr>
+              <w:t xml:space="preserve"> </w:t>
+            </w:r>
+            <w:r>
+              <w:rPr>
+                <w:b/>
+                <w:bCs/>
+                <w:noProof/>
+                <w:lang w:val="nl-NL"/>
+              </w:rPr>
+              <w:t>Bundel diensten</w:t>
             </w:r>
           </w:p>
         </w:tc>
@@ -605,7 +673,24 @@
                 <w:lang w:val="nl-NL"/>
               </w:rPr>
               <w:lastRenderedPageBreak/>
-              <w:t>NAP05 Bied de dienst proactief aan</w:t>
+              <w:t>NAP05</w:t>
+            </w:r>
+            <w:r>
+              <w:rPr>
+                <w:b/>
+                <w:bCs/>
+                <w:lang w:val="nl-NL"/>
+              </w:rPr>
+              <w:t xml:space="preserve"> </w:t>
+            </w:r>
+            <w:r>
+              <w:rPr>
+                <w:b/>
+                <w:bCs/>
+                <w:noProof/>
+                <w:lang w:val="nl-NL"/>
+              </w:rPr>
+              <w:t>Bied de dienst proactief aan</w:t>
             </w:r>
           </w:p>
         </w:tc>
@@ -748,7 +833,24 @@
                 <w:lang w:val="nl-NL"/>
               </w:rPr>
               <w:lastRenderedPageBreak/>
-              <w:t>NAP06 Hergebruik voor kopen, voor maken</w:t>
+              <w:t>NAP06</w:t>
+            </w:r>
+            <w:r>
+              <w:rPr>
+                <w:b/>
+                <w:bCs/>
+                <w:lang w:val="nl-NL"/>
+              </w:rPr>
+              <w:t xml:space="preserve"> </w:t>
+            </w:r>
+            <w:r>
+              <w:rPr>
+                <w:b/>
+                <w:bCs/>
+                <w:noProof/>
+                <w:lang w:val="nl-NL"/>
+              </w:rPr>
+              <w:t>Hergebruik voor kopen, voor maken</w:t>
             </w:r>
           </w:p>
         </w:tc>
@@ -891,7 +993,24 @@
                 <w:lang w:val="nl-NL"/>
               </w:rPr>
               <w:lastRenderedPageBreak/>
-              <w:t>NAP07 Bouw diensten modulair op</w:t>
+              <w:t>NAP07</w:t>
+            </w:r>
+            <w:r>
+              <w:rPr>
+                <w:b/>
+                <w:bCs/>
+                <w:lang w:val="nl-NL"/>
+              </w:rPr>
+              <w:t xml:space="preserve"> </w:t>
+            </w:r>
+            <w:r>
+              <w:rPr>
+                <w:b/>
+                <w:bCs/>
+                <w:noProof/>
+                <w:lang w:val="nl-NL"/>
+              </w:rPr>
+              <w:t>Bouw diensten modulair op</w:t>
             </w:r>
           </w:p>
         </w:tc>
@@ -1034,7 +1153,24 @@
                 <w:lang w:val="nl-NL"/>
               </w:rPr>
               <w:lastRenderedPageBreak/>
-              <w:t>NAP08 Standaardiseer waar mogelijk</w:t>
+              <w:t>NAP08</w:t>
+            </w:r>
+            <w:r>
+              <w:rPr>
+                <w:b/>
+                <w:bCs/>
+                <w:lang w:val="nl-NL"/>
+              </w:rPr>
+              <w:t xml:space="preserve"> </w:t>
+            </w:r>
+            <w:r>
+              <w:rPr>
+                <w:b/>
+                <w:bCs/>
+                <w:noProof/>
+                <w:lang w:val="nl-NL"/>
+              </w:rPr>
+              <w:t>Standaardiseer waar mogelijk</w:t>
             </w:r>
           </w:p>
         </w:tc>
@@ -1177,7 +1313,24 @@
                 <w:lang w:val="nl-NL"/>
               </w:rPr>
               <w:lastRenderedPageBreak/>
-              <w:t>NAP09 Beschrijf de dienst nauwkeurig</w:t>
+              <w:t>NAP09</w:t>
+            </w:r>
+            <w:r>
+              <w:rPr>
+                <w:b/>
+                <w:bCs/>
+                <w:lang w:val="nl-NL"/>
+              </w:rPr>
+              <w:t xml:space="preserve"> </w:t>
+            </w:r>
+            <w:r>
+              <w:rPr>
+                <w:b/>
+                <w:bCs/>
+                <w:noProof/>
+                <w:lang w:val="nl-NL"/>
+              </w:rPr>
+              <w:t>Beschrijf de dienst nauwkeurig</w:t>
             </w:r>
           </w:p>
         </w:tc>
@@ -1320,7 +1473,24 @@
                 <w:lang w:val="nl-NL"/>
               </w:rPr>
               <w:lastRenderedPageBreak/>
-              <w:t>NAP10 Neem gegevens als fundament</w:t>
+              <w:t>NAP10</w:t>
+            </w:r>
+            <w:r>
+              <w:rPr>
+                <w:b/>
+                <w:bCs/>
+                <w:lang w:val="nl-NL"/>
+              </w:rPr>
+              <w:t xml:space="preserve"> </w:t>
+            </w:r>
+            <w:r>
+              <w:rPr>
+                <w:b/>
+                <w:bCs/>
+                <w:noProof/>
+                <w:lang w:val="nl-NL"/>
+              </w:rPr>
+              <w:t>Neem gegevens als fundament</w:t>
             </w:r>
           </w:p>
         </w:tc>
@@ -1463,7 +1633,24 @@
                 <w:lang w:val="nl-NL"/>
               </w:rPr>
               <w:lastRenderedPageBreak/>
-              <w:t>NAP11 Pas doelbinding toe</w:t>
+              <w:t>NAP11</w:t>
+            </w:r>
+            <w:r>
+              <w:rPr>
+                <w:b/>
+                <w:bCs/>
+                <w:lang w:val="nl-NL"/>
+              </w:rPr>
+              <w:t xml:space="preserve"> </w:t>
+            </w:r>
+            <w:r>
+              <w:rPr>
+                <w:b/>
+                <w:bCs/>
+                <w:noProof/>
+                <w:lang w:val="nl-NL"/>
+              </w:rPr>
+              <w:t>Pas doelbinding toe</w:t>
             </w:r>
           </w:p>
         </w:tc>
@@ -1606,7 +1793,24 @@
                 <w:lang w:val="nl-NL"/>
               </w:rPr>
               <w:lastRenderedPageBreak/>
-              <w:t>NAP12 Informeer bij de bron</w:t>
+              <w:t>NAP12</w:t>
+            </w:r>
+            <w:r>
+              <w:rPr>
+                <w:b/>
+                <w:bCs/>
+                <w:lang w:val="nl-NL"/>
+              </w:rPr>
+              <w:t xml:space="preserve"> </w:t>
+            </w:r>
+            <w:r>
+              <w:rPr>
+                <w:b/>
+                <w:bCs/>
+                <w:noProof/>
+                <w:lang w:val="nl-NL"/>
+              </w:rPr>
+              <w:t>Informeer bij de bron</w:t>
             </w:r>
           </w:p>
         </w:tc>
@@ -1749,7 +1953,24 @@
                 <w:lang w:val="nl-NL"/>
               </w:rPr>
               <w:lastRenderedPageBreak/>
-              <w:t>NAP13 Beheers risico's voortdurend</w:t>
+              <w:t>NAP13</w:t>
+            </w:r>
+            <w:r>
+              <w:rPr>
+                <w:b/>
+                <w:bCs/>
+                <w:lang w:val="nl-NL"/>
+              </w:rPr>
+              <w:t xml:space="preserve"> </w:t>
+            </w:r>
+            <w:r>
+              <w:rPr>
+                <w:b/>
+                <w:bCs/>
+                <w:noProof/>
+                <w:lang w:val="nl-NL"/>
+              </w:rPr>
+              <w:t>Beheers risico's voortdurend</w:t>
             </w:r>
           </w:p>
         </w:tc>
@@ -1892,7 +2113,24 @@
                 <w:lang w:val="nl-NL"/>
               </w:rPr>
               <w:lastRenderedPageBreak/>
-              <w:t>NAP14 Verifieer altijd</w:t>
+              <w:t>NAP14</w:t>
+            </w:r>
+            <w:r>
+              <w:rPr>
+                <w:b/>
+                <w:bCs/>
+                <w:lang w:val="nl-NL"/>
+              </w:rPr>
+              <w:t xml:space="preserve"> </w:t>
+            </w:r>
+            <w:r>
+              <w:rPr>
+                <w:b/>
+                <w:bCs/>
+                <w:noProof/>
+                <w:lang w:val="nl-NL"/>
+              </w:rPr>
+              <w:t>Verifieer altijd</w:t>
             </w:r>
           </w:p>
         </w:tc>
@@ -2035,7 +2273,24 @@
                 <w:lang w:val="nl-NL"/>
               </w:rPr>
               <w:lastRenderedPageBreak/>
-              <w:t>NAP15 Maak diensten schaalbaar</w:t>
+              <w:t>NAP15</w:t>
+            </w:r>
+            <w:r>
+              <w:rPr>
+                <w:b/>
+                <w:bCs/>
+                <w:lang w:val="nl-NL"/>
+              </w:rPr>
+              <w:t xml:space="preserve"> </w:t>
+            </w:r>
+            <w:r>
+              <w:rPr>
+                <w:b/>
+                <w:bCs/>
+                <w:noProof/>
+                <w:lang w:val="nl-NL"/>
+              </w:rPr>
+              <w:t>Maak diensten schaalbaar</w:t>
             </w:r>
           </w:p>
         </w:tc>
@@ -2178,7 +2433,24 @@
                 <w:lang w:val="nl-NL"/>
               </w:rPr>
               <w:lastRenderedPageBreak/>
-              <w:t>NAP16 Voorkom onnodige complexiteit</w:t>
+              <w:t>NAP16</w:t>
+            </w:r>
+            <w:r>
+              <w:rPr>
+                <w:b/>
+                <w:bCs/>
+                <w:lang w:val="nl-NL"/>
+              </w:rPr>
+              <w:t xml:space="preserve"> </w:t>
+            </w:r>
+            <w:r>
+              <w:rPr>
+                <w:b/>
+                <w:bCs/>
+                <w:noProof/>
+                <w:lang w:val="nl-NL"/>
+              </w:rPr>
+              <w:t>Voorkom onnodige complexiteit</w:t>
             </w:r>
           </w:p>
         </w:tc>
@@ -2321,7 +2593,24 @@
                 <w:lang w:val="nl-NL"/>
               </w:rPr>
               <w:lastRenderedPageBreak/>
-              <w:t>NAP17 Stuur cyclisch op kwaliteit</w:t>
+              <w:t>NAP17</w:t>
+            </w:r>
+            <w:r>
+              <w:rPr>
+                <w:b/>
+                <w:bCs/>
+                <w:lang w:val="nl-NL"/>
+              </w:rPr>
+              <w:t xml:space="preserve"> </w:t>
+            </w:r>
+            <w:r>
+              <w:rPr>
+                <w:b/>
+                <w:bCs/>
+                <w:noProof/>
+                <w:lang w:val="nl-NL"/>
+              </w:rPr>
+              <w:t>Stuur cyclisch op kwaliteit</w:t>
             </w:r>
           </w:p>
         </w:tc>
